--- a/2-项目展开阶段作业/3-用户需求列表/用户需求1-3.docx
+++ b/2-项目展开阶段作业/3-用户需求列表/用户需求1-3.docx
@@ -1,28 +1,29 @@
 
 <file path=word/document.xml><?xml version="1.0" encoding="utf-8"?>
-<w:document xmlns:wpc="http://schemas.microsoft.com/office/word/2010/wordprocessingCanvas" xmlns:mo="http://schemas.microsoft.com/office/mac/office/2008/main" xmlns:mc="http://schemas.openxmlformats.org/markup-compatibility/2006" xmlns:mv="urn:schemas-microsoft-com:mac:vml" xmlns:o="urn:schemas-microsoft-com:office:office" xmlns:r="http://schemas.openxmlformats.org/officeDocument/2006/relationships" xmlns:m="http://schemas.openxmlformats.org/officeDocument/2006/math" xmlns:v="urn:schemas-microsoft-com:vml" xmlns:wp14="http://schemas.microsoft.com/office/word/2010/wordprocessingDrawing" xmlns:wp="http://schemas.openxmlformats.org/drawingml/2006/wordprocessingDrawing" xmlns:w10="urn:schemas-microsoft-com:office:word" xmlns:w="http://schemas.openxmlformats.org/wordprocessingml/2006/main" xmlns:w14="http://schemas.microsoft.com/office/word/2010/wordml" xmlns:w15="http://schemas.microsoft.com/office/word/2012/wordml" xmlns:wpg="http://schemas.microsoft.com/office/word/2010/wordprocessingGroup" xmlns:wpi="http://schemas.microsoft.com/office/word/2010/wordprocessingInk" xmlns:wne="http://schemas.microsoft.com/office/word/2006/wordml" xmlns:wps="http://schemas.microsoft.com/office/word/2010/wordprocessingShape" mc:Ignorable="w14 w15 wp14">
+<w:document xmlns:wpc="http://schemas.microsoft.com/office/word/2010/wordprocessingCanvas" xmlns:mc="http://schemas.openxmlformats.org/markup-compatibility/2006" xmlns:o="urn:schemas-microsoft-com:office:office" xmlns:r="http://schemas.openxmlformats.org/officeDocument/2006/relationships" xmlns:m="http://schemas.openxmlformats.org/officeDocument/2006/math" xmlns:v="urn:schemas-microsoft-com:vml" xmlns:wp14="http://schemas.microsoft.com/office/word/2010/wordprocessingDrawing" xmlns:wp="http://schemas.openxmlformats.org/drawingml/2006/wordprocessingDrawing" xmlns:w10="urn:schemas-microsoft-com:office:word" xmlns:w="http://schemas.openxmlformats.org/wordprocessingml/2006/main" xmlns:w14="http://schemas.microsoft.com/office/word/2010/wordml" xmlns:w15="http://schemas.microsoft.com/office/word/2012/wordml" xmlns:wpg="http://schemas.microsoft.com/office/word/2010/wordprocessingGroup" xmlns:wpi="http://schemas.microsoft.com/office/word/2010/wordprocessingInk" xmlns:wne="http://schemas.microsoft.com/office/word/2006/wordml" xmlns:wps="http://schemas.microsoft.com/office/word/2010/wordprocessingShape" mc:Ignorable="w14 w15 wp14">
   <w:body>
     <w:p>
       <w:pPr>
-        <w:pStyle w:val="Heading2"/>
-        <w:rPr>
-          <w:rFonts w:hint="eastAsia"/>
-        </w:rPr>
+        <w:pStyle w:val="2"/>
       </w:pPr>
       <w:bookmarkStart w:id="0" w:name="_Toc402676572"/>
       <w:r>
         <w:t>目录</w:t>
       </w:r>
     </w:p>
-    <w:p>
-      <w:pPr>
-        <w:rPr>
-          <w:rFonts w:hint="eastAsia"/>
-        </w:rPr>
-      </w:pPr>
-    </w:p>
+    <w:p/>
     <w:sdt>
       <w:sdtPr>
+        <w:rPr>
+          <w:rFonts w:asciiTheme="minorHAnsi" w:eastAsiaTheme="minorEastAsia" w:hAnsiTheme="minorHAnsi" w:cstheme="minorBidi"/>
+          <w:b w:val="0"/>
+          <w:bCs w:val="0"/>
+          <w:color w:val="auto"/>
+          <w:kern w:val="2"/>
+          <w:sz w:val="21"/>
+          <w:szCs w:val="22"/>
+          <w:lang w:eastAsia="zh-CN"/>
+        </w:rPr>
         <w:id w:val="-43993194"/>
         <w:docPartObj>
           <w:docPartGallery w:val="Table of Contents"/>
@@ -31,19 +32,13 @@
       </w:sdtPr>
       <w:sdtEndPr>
         <w:rPr>
-          <w:rFonts w:asciiTheme="minorHAnsi" w:eastAsiaTheme="minorEastAsia" w:hAnsiTheme="minorHAnsi" w:cstheme="minorBidi"/>
           <w:noProof/>
-          <w:color w:val="auto"/>
-          <w:kern w:val="2"/>
-          <w:sz w:val="21"/>
-          <w:szCs w:val="22"/>
-          <w:lang w:eastAsia="zh-CN"/>
         </w:rPr>
       </w:sdtEndPr>
       <w:sdtContent>
         <w:p>
           <w:pPr>
-            <w:pStyle w:val="TOCHeading"/>
+            <w:pStyle w:val="TOC"/>
           </w:pPr>
           <w:r>
             <w:t>Table of Contents</w:t>
@@ -51,7 +46,7 @@
         </w:p>
         <w:p>
           <w:pPr>
-            <w:pStyle w:val="TOC2"/>
+            <w:pStyle w:val="20"/>
             <w:tabs>
               <w:tab w:val="right" w:leader="dot" w:pos="8296"/>
             </w:tabs>
@@ -82,14 +77,14 @@
           <w:hyperlink w:anchor="_Toc466145871" w:history="1">
             <w:r>
               <w:rPr>
-                <w:rStyle w:val="Hyperlink"/>
+                <w:rStyle w:val="a8"/>
                 <w:noProof/>
               </w:rPr>
               <w:t xml:space="preserve">1.1 </w:t>
             </w:r>
             <w:r>
               <w:rPr>
-                <w:rStyle w:val="Hyperlink"/>
+                <w:rStyle w:val="a8"/>
                 <w:rFonts w:hint="eastAsia"/>
                 <w:noProof/>
               </w:rPr>
@@ -147,7 +142,7 @@
         </w:p>
         <w:p>
           <w:pPr>
-            <w:pStyle w:val="TOC2"/>
+            <w:pStyle w:val="20"/>
             <w:tabs>
               <w:tab w:val="right" w:leader="dot" w:pos="8296"/>
             </w:tabs>
@@ -163,14 +158,14 @@
           <w:hyperlink w:anchor="_Toc466145872" w:history="1">
             <w:r>
               <w:rPr>
-                <w:rStyle w:val="Hyperlink"/>
+                <w:rStyle w:val="a8"/>
                 <w:noProof/>
               </w:rPr>
               <w:t xml:space="preserve">1.2 </w:t>
             </w:r>
             <w:r>
               <w:rPr>
-                <w:rStyle w:val="Hyperlink"/>
+                <w:rStyle w:val="a8"/>
                 <w:rFonts w:hint="eastAsia"/>
                 <w:noProof/>
               </w:rPr>
@@ -228,7 +223,7 @@
         </w:p>
         <w:p>
           <w:pPr>
-            <w:pStyle w:val="TOC2"/>
+            <w:pStyle w:val="20"/>
             <w:tabs>
               <w:tab w:val="right" w:leader="dot" w:pos="8296"/>
             </w:tabs>
@@ -244,14 +239,14 @@
           <w:hyperlink w:anchor="_Toc466145873" w:history="1">
             <w:r>
               <w:rPr>
-                <w:rStyle w:val="Hyperlink"/>
+                <w:rStyle w:val="a8"/>
                 <w:noProof/>
               </w:rPr>
               <w:t xml:space="preserve">1.3 </w:t>
             </w:r>
             <w:r>
               <w:rPr>
-                <w:rStyle w:val="Hyperlink"/>
+                <w:rStyle w:val="a8"/>
                 <w:rFonts w:hint="eastAsia"/>
                 <w:noProof/>
               </w:rPr>
@@ -309,7 +304,7 @@
         </w:p>
         <w:p>
           <w:pPr>
-            <w:pStyle w:val="TOC1"/>
+            <w:pStyle w:val="10"/>
             <w:tabs>
               <w:tab w:val="right" w:leader="dot" w:pos="8296"/>
             </w:tabs>
@@ -323,14 +318,14 @@
           <w:hyperlink w:anchor="_Toc466145874" w:history="1">
             <w:r>
               <w:rPr>
-                <w:rStyle w:val="Hyperlink"/>
+                <w:rStyle w:val="a8"/>
                 <w:noProof/>
               </w:rPr>
               <w:t>2.</w:t>
             </w:r>
             <w:r>
               <w:rPr>
-                <w:rStyle w:val="Hyperlink"/>
+                <w:rStyle w:val="a8"/>
                 <w:rFonts w:hint="eastAsia"/>
                 <w:noProof/>
               </w:rPr>
@@ -388,7 +383,7 @@
         </w:p>
         <w:p>
           <w:pPr>
-            <w:pStyle w:val="TOC2"/>
+            <w:pStyle w:val="20"/>
             <w:tabs>
               <w:tab w:val="right" w:leader="dot" w:pos="8296"/>
             </w:tabs>
@@ -404,14 +399,14 @@
           <w:hyperlink w:anchor="_Toc466145875" w:history="1">
             <w:r>
               <w:rPr>
-                <w:rStyle w:val="Hyperlink"/>
+                <w:rStyle w:val="a8"/>
                 <w:noProof/>
               </w:rPr>
               <w:t>2.1</w:t>
             </w:r>
             <w:r>
               <w:rPr>
-                <w:rStyle w:val="Hyperlink"/>
+                <w:rStyle w:val="a8"/>
                 <w:rFonts w:hint="eastAsia"/>
                 <w:noProof/>
               </w:rPr>
@@ -469,7 +464,7 @@
         </w:p>
         <w:p>
           <w:pPr>
-            <w:pStyle w:val="TOC2"/>
+            <w:pStyle w:val="20"/>
             <w:tabs>
               <w:tab w:val="right" w:leader="dot" w:pos="8296"/>
             </w:tabs>
@@ -485,14 +480,14 @@
           <w:hyperlink w:anchor="_Toc466145876" w:history="1">
             <w:r>
               <w:rPr>
-                <w:rStyle w:val="Hyperlink"/>
+                <w:rStyle w:val="a8"/>
                 <w:noProof/>
               </w:rPr>
               <w:t>2.2</w:t>
             </w:r>
             <w:r>
               <w:rPr>
-                <w:rStyle w:val="Hyperlink"/>
+                <w:rStyle w:val="a8"/>
                 <w:rFonts w:hint="eastAsia"/>
                 <w:noProof/>
               </w:rPr>
@@ -550,7 +545,7 @@
         </w:p>
         <w:p>
           <w:pPr>
-            <w:pStyle w:val="TOC2"/>
+            <w:pStyle w:val="20"/>
             <w:tabs>
               <w:tab w:val="right" w:leader="dot" w:pos="8296"/>
             </w:tabs>
@@ -566,14 +561,14 @@
           <w:hyperlink w:anchor="_Toc466145877" w:history="1">
             <w:r>
               <w:rPr>
-                <w:rStyle w:val="Hyperlink"/>
+                <w:rStyle w:val="a8"/>
                 <w:noProof/>
               </w:rPr>
               <w:t>2.3</w:t>
             </w:r>
             <w:r>
               <w:rPr>
-                <w:rStyle w:val="Hyperlink"/>
+                <w:rStyle w:val="a8"/>
                 <w:rFonts w:hint="eastAsia"/>
                 <w:noProof/>
               </w:rPr>
@@ -641,24 +636,15 @@
         </w:p>
       </w:sdtContent>
     </w:sdt>
+    <w:p/>
     <w:p>
       <w:pPr>
-        <w:rPr>
-          <w:rFonts w:hint="eastAsia"/>
-        </w:rPr>
+        <w:pStyle w:val="2"/>
       </w:pPr>
     </w:p>
     <w:p>
       <w:pPr>
-        <w:pStyle w:val="Heading2"/>
-        <w:rPr>
-          <w:rFonts w:hint="eastAsia"/>
-        </w:rPr>
-      </w:pPr>
-    </w:p>
-    <w:p>
-      <w:pPr>
-        <w:pStyle w:val="Heading2"/>
+        <w:pStyle w:val="2"/>
       </w:pPr>
       <w:bookmarkStart w:id="1" w:name="_Toc466145871"/>
       <w:r>
@@ -674,7 +660,7 @@
       <w:pPr>
         <w:ind w:firstLine="420"/>
         <w:rPr>
-          <w:rFonts w:ascii="Times New Roman" w:eastAsia="隶书" w:hAnsi="Times New Roman" w:cs="Times New Roman" w:hint="eastAsia"/>
+          <w:rFonts w:ascii="Times New Roman" w:eastAsia="隶书" w:hAnsi="Times New Roman" w:cs="Times New Roman"/>
         </w:rPr>
       </w:pPr>
       <w:r>
@@ -706,7 +692,7 @@
     </w:p>
     <w:p>
       <w:pPr>
-        <w:pStyle w:val="Heading2"/>
+        <w:pStyle w:val="2"/>
       </w:pPr>
       <w:bookmarkStart w:id="2" w:name="_Toc402676573"/>
       <w:bookmarkStart w:id="3" w:name="_Toc466145872"/>
@@ -721,7 +707,7 @@
     </w:p>
     <w:tbl>
       <w:tblPr>
-        <w:tblStyle w:val="LightGrid-Accent5"/>
+        <w:tblStyle w:val="-5"/>
         <w:tblW w:w="0" w:type="auto"/>
         <w:tblLook w:val="04A0" w:firstRow="1" w:lastRow="0" w:firstColumn="1" w:lastColumn="0" w:noHBand="0" w:noVBand="1"/>
       </w:tblPr>
@@ -843,7 +829,6 @@
                 <w:b w:val="0"/>
               </w:rPr>
             </w:pPr>
-            <w:proofErr w:type="spellStart"/>
             <w:r>
               <w:rPr>
                 <w:rFonts w:ascii="Times New Roman" w:eastAsia="隶书" w:hAnsi="Times New Roman" w:cs="Times New Roman" w:hint="eastAsia"/>
@@ -851,7 +836,6 @@
               </w:rPr>
               <w:t>NFR</w:t>
             </w:r>
-            <w:proofErr w:type="spellEnd"/>
           </w:p>
         </w:tc>
         <w:tc>
@@ -890,10 +874,7 @@
     </w:p>
     <w:p>
       <w:pPr>
-        <w:pStyle w:val="Heading2"/>
-        <w:rPr>
-          <w:rFonts w:hint="eastAsia"/>
-        </w:rPr>
+        <w:pStyle w:val="2"/>
       </w:pPr>
       <w:bookmarkStart w:id="4" w:name="_Toc402676574"/>
       <w:bookmarkStart w:id="5" w:name="_Toc466145873"/>
@@ -906,23 +887,11 @@
       <w:bookmarkEnd w:id="4"/>
       <w:bookmarkEnd w:id="5"/>
     </w:p>
+    <w:p/>
+    <w:p/>
     <w:p>
       <w:pPr>
-        <w:rPr>
-          <w:rFonts w:hint="eastAsia"/>
-        </w:rPr>
-      </w:pPr>
-    </w:p>
-    <w:p>
-      <w:pPr>
-        <w:rPr>
-          <w:rFonts w:hint="eastAsia"/>
-        </w:rPr>
-      </w:pPr>
-    </w:p>
-    <w:p>
-      <w:pPr>
-        <w:pStyle w:val="Heading1"/>
+        <w:pStyle w:val="1"/>
       </w:pPr>
       <w:bookmarkStart w:id="6" w:name="_Toc466145874"/>
       <w:r>
@@ -945,10 +914,7 @@
     </w:p>
     <w:p>
       <w:pPr>
-        <w:pStyle w:val="Heading2"/>
-        <w:rPr>
-          <w:rFonts w:hint="eastAsia"/>
-        </w:rPr>
+        <w:pStyle w:val="2"/>
       </w:pPr>
       <w:bookmarkStart w:id="7" w:name="_Toc466145875"/>
       <w:r>
@@ -970,7 +936,7 @@
     </w:p>
     <w:tbl>
       <w:tblPr>
-        <w:tblStyle w:val="GridTable4-Accent5"/>
+        <w:tblStyle w:val="4-5"/>
         <w:tblpPr w:leftFromText="180" w:rightFromText="180" w:vertAnchor="text" w:horzAnchor="page" w:tblpX="1915" w:tblpY="134"/>
         <w:tblW w:w="0" w:type="auto"/>
         <w:tblLook w:val="04A0" w:firstRow="1" w:lastRow="0" w:firstColumn="1" w:lastColumn="0" w:noHBand="0" w:noVBand="1"/>
@@ -1136,9 +1102,6 @@
           <w:p>
             <w:pPr>
               <w:cnfStyle w:val="000000100000" w:firstRow="0" w:lastRow="0" w:firstColumn="0" w:lastColumn="0" w:oddVBand="0" w:evenVBand="0" w:oddHBand="1" w:evenHBand="0" w:firstRowFirstColumn="0" w:firstRowLastColumn="0" w:lastRowFirstColumn="0" w:lastRowLastColumn="0"/>
-              <w:rPr>
-                <w:rFonts w:hint="eastAsia"/>
-              </w:rPr>
             </w:pPr>
             <w:r>
               <w:t>系统要能根据用户输入的检索</w:t>
@@ -1190,9 +1153,6 @@
             <w:pPr>
               <w:jc w:val="center"/>
               <w:cnfStyle w:val="000000100000" w:firstRow="0" w:lastRow="0" w:firstColumn="0" w:lastColumn="0" w:oddVBand="0" w:evenVBand="0" w:oddHBand="1" w:evenHBand="0" w:firstRowFirstColumn="0" w:firstRowLastColumn="0" w:lastRowFirstColumn="0" w:lastRowLastColumn="0"/>
-              <w:rPr>
-                <w:rFonts w:hint="eastAsia"/>
-              </w:rPr>
             </w:pPr>
             <w:bookmarkStart w:id="8" w:name="OLE_LINK16"/>
             <w:bookmarkStart w:id="9" w:name="OLE_LINK17"/>
@@ -1212,9 +1172,6 @@
             <w:pPr>
               <w:jc w:val="center"/>
               <w:cnfStyle w:val="000000100000" w:firstRow="0" w:lastRow="0" w:firstColumn="0" w:lastColumn="0" w:oddVBand="0" w:evenVBand="0" w:oddHBand="1" w:evenHBand="0" w:firstRowFirstColumn="0" w:firstRowLastColumn="0" w:lastRowFirstColumn="0" w:lastRowLastColumn="0"/>
-              <w:rPr>
-                <w:rFonts w:hint="eastAsia"/>
-              </w:rPr>
             </w:pPr>
             <w:r>
               <w:t>高</w:t>
@@ -1276,9 +1233,6 @@
               <w:spacing w:line="276" w:lineRule="auto"/>
               <w:jc w:val="left"/>
               <w:cnfStyle w:val="000000000000" w:firstRow="0" w:lastRow="0" w:firstColumn="0" w:lastColumn="0" w:oddVBand="0" w:evenVBand="0" w:oddHBand="0" w:evenHBand="0" w:firstRowFirstColumn="0" w:firstRowLastColumn="0" w:lastRowFirstColumn="0" w:lastRowLastColumn="0"/>
-              <w:rPr>
-                <w:rFonts w:hint="eastAsia"/>
-              </w:rPr>
             </w:pPr>
             <w:r>
               <w:t>系统能够根据消费者输入的口味信息</w:t>
@@ -1339,9 +1293,6 @@
             <w:pPr>
               <w:jc w:val="center"/>
               <w:cnfStyle w:val="000000000000" w:firstRow="0" w:lastRow="0" w:firstColumn="0" w:lastColumn="0" w:oddVBand="0" w:evenVBand="0" w:oddHBand="0" w:evenHBand="0" w:firstRowFirstColumn="0" w:firstRowLastColumn="0" w:lastRowFirstColumn="0" w:lastRowLastColumn="0"/>
-              <w:rPr>
-                <w:rFonts w:hint="eastAsia"/>
-              </w:rPr>
             </w:pPr>
             <w:r>
               <w:t>中</w:t>
@@ -1467,9 +1418,6 @@
             <w:pPr>
               <w:jc w:val="center"/>
               <w:cnfStyle w:val="000000100000" w:firstRow="0" w:lastRow="0" w:firstColumn="0" w:lastColumn="0" w:oddVBand="0" w:evenVBand="0" w:oddHBand="1" w:evenHBand="0" w:firstRowFirstColumn="0" w:firstRowLastColumn="0" w:lastRowFirstColumn="0" w:lastRowLastColumn="0"/>
-              <w:rPr>
-                <w:rFonts w:hint="eastAsia"/>
-              </w:rPr>
             </w:pPr>
             <w:r>
               <w:t>低</w:t>
@@ -1479,16 +1427,10 @@
       </w:tr>
     </w:tbl>
     <w:p/>
+    <w:p/>
     <w:p>
       <w:pPr>
-        <w:rPr>
-          <w:rFonts w:hint="eastAsia"/>
-        </w:rPr>
-      </w:pPr>
-    </w:p>
-    <w:p>
-      <w:pPr>
-        <w:pStyle w:val="Heading2"/>
+        <w:pStyle w:val="2"/>
       </w:pPr>
       <w:bookmarkStart w:id="12" w:name="_Toc466145876"/>
       <w:r>
@@ -1502,16 +1444,10 @@
       </w:r>
       <w:bookmarkEnd w:id="12"/>
     </w:p>
-    <w:p>
-      <w:pPr>
-        <w:rPr>
-          <w:rFonts w:hint="eastAsia"/>
-        </w:rPr>
-      </w:pPr>
-    </w:p>
+    <w:p/>
     <w:tbl>
       <w:tblPr>
-        <w:tblStyle w:val="GridTable4-Accent5"/>
+        <w:tblStyle w:val="4-5"/>
         <w:tblpPr w:leftFromText="180" w:rightFromText="180" w:vertAnchor="text" w:horzAnchor="page" w:tblpX="1915" w:tblpY="233"/>
         <w:tblW w:w="8359" w:type="dxa"/>
         <w:tblLook w:val="04A0" w:firstRow="1" w:lastRow="0" w:firstColumn="1" w:lastColumn="0" w:noHBand="0" w:noVBand="1"/>
@@ -1600,9 +1536,6 @@
             <w:pPr>
               <w:jc w:val="left"/>
               <w:cnfStyle w:val="000000100000" w:firstRow="0" w:lastRow="0" w:firstColumn="0" w:lastColumn="0" w:oddVBand="0" w:evenVBand="0" w:oddHBand="1" w:evenHBand="0" w:firstRowFirstColumn="0" w:firstRowLastColumn="0" w:lastRowFirstColumn="0" w:lastRowLastColumn="0"/>
-              <w:rPr>
-                <w:rFonts w:hint="eastAsia"/>
-              </w:rPr>
             </w:pPr>
             <w:r>
               <w:t>用户</w:t>
@@ -1688,9 +1621,6 @@
             <w:pPr>
               <w:jc w:val="left"/>
               <w:cnfStyle w:val="000000000000" w:firstRow="0" w:lastRow="0" w:firstColumn="0" w:lastColumn="0" w:oddVBand="0" w:evenVBand="0" w:oddHBand="0" w:evenHBand="0" w:firstRowFirstColumn="0" w:firstRowLastColumn="0" w:lastRowFirstColumn="0" w:lastRowLastColumn="0"/>
-              <w:rPr>
-                <w:rFonts w:hint="eastAsia"/>
-              </w:rPr>
             </w:pPr>
             <w:r>
               <w:rPr>
@@ -1747,10 +1677,7 @@
               <w:t>N</w:t>
             </w:r>
             <w:r>
-              <w:t>FR</w:t>
-            </w:r>
-            <w:r>
-              <w:t>3</w:t>
+              <w:t>FR3</w:t>
             </w:r>
           </w:p>
         </w:tc>
@@ -1763,9 +1690,6 @@
             <w:pPr>
               <w:jc w:val="left"/>
               <w:cnfStyle w:val="000000100000" w:firstRow="0" w:lastRow="0" w:firstColumn="0" w:lastColumn="0" w:oddVBand="0" w:evenVBand="0" w:oddHBand="1" w:evenHBand="0" w:firstRowFirstColumn="0" w:firstRowLastColumn="0" w:lastRowFirstColumn="0" w:lastRowLastColumn="0"/>
-              <w:rPr>
-                <w:rFonts w:hint="eastAsia"/>
-              </w:rPr>
             </w:pPr>
             <w:r>
               <w:t>新广告上线后，</w:t>
@@ -1812,10 +1736,7 @@
               <w:t>N</w:t>
             </w:r>
             <w:r>
-              <w:t>FR</w:t>
-            </w:r>
-            <w:r>
-              <w:t>4</w:t>
+              <w:t>FR4</w:t>
             </w:r>
           </w:p>
         </w:tc>
@@ -1828,30 +1749,18 @@
             <w:pPr>
               <w:jc w:val="left"/>
               <w:cnfStyle w:val="000000000000" w:firstRow="0" w:lastRow="0" w:firstColumn="0" w:lastColumn="0" w:oddVBand="0" w:evenVBand="0" w:oddHBand="0" w:evenHBand="0" w:firstRowFirstColumn="0" w:firstRowLastColumn="0" w:lastRowFirstColumn="0" w:lastRowLastColumn="0"/>
-              <w:rPr>
-                <w:rFonts w:hint="eastAsia"/>
-              </w:rPr>
             </w:pPr>
           </w:p>
         </w:tc>
       </w:tr>
     </w:tbl>
-    <w:p>
-      <w:pPr>
-        <w:rPr>
-          <w:rFonts w:hint="eastAsia"/>
-        </w:rPr>
-      </w:pPr>
-    </w:p>
+    <w:p/>
     <w:p/>
     <w:p/>
     <w:p/>
     <w:p>
       <w:pPr>
-        <w:pStyle w:val="Heading2"/>
-        <w:rPr>
-          <w:rFonts w:hint="eastAsia"/>
-        </w:rPr>
+        <w:pStyle w:val="2"/>
       </w:pPr>
       <w:bookmarkStart w:id="17" w:name="_Toc466145877"/>
       <w:r>
@@ -1871,7 +1780,7 @@
     </w:p>
     <w:tbl>
       <w:tblPr>
-        <w:tblStyle w:val="GridTable4-Accent5"/>
+        <w:tblStyle w:val="4-5"/>
         <w:tblpPr w:leftFromText="180" w:rightFromText="180" w:vertAnchor="text" w:horzAnchor="page" w:tblpX="1915" w:tblpY="233"/>
         <w:tblW w:w="8359" w:type="dxa"/>
         <w:tblLook w:val="04A0" w:firstRow="1" w:lastRow="0" w:firstColumn="1" w:lastColumn="0" w:noHBand="0" w:noVBand="1"/>
@@ -1945,13 +1854,11 @@
             </w:pPr>
             <w:bookmarkStart w:id="18" w:name="OLE_LINK22"/>
             <w:bookmarkStart w:id="19" w:name="OLE_LINK23"/>
-            <w:proofErr w:type="spellStart"/>
             <w:r>
               <w:t>NFR</w:t>
             </w:r>
             <w:bookmarkEnd w:id="18"/>
             <w:bookmarkEnd w:id="19"/>
-            <w:proofErr w:type="spellEnd"/>
           </w:p>
         </w:tc>
         <w:tc>
@@ -1963,9 +1870,6 @@
             <w:pPr>
               <w:jc w:val="left"/>
               <w:cnfStyle w:val="000000100000" w:firstRow="0" w:lastRow="0" w:firstColumn="0" w:lastColumn="0" w:oddVBand="0" w:evenVBand="0" w:oddHBand="1" w:evenHBand="0" w:firstRowFirstColumn="0" w:firstRowLastColumn="0" w:lastRowFirstColumn="0" w:lastRowLastColumn="0"/>
-              <w:rPr>
-                <w:rFonts w:hint="eastAsia"/>
-              </w:rPr>
             </w:pPr>
             <w:r>
               <w:t>按照口味</w:t>
@@ -2018,12 +1922,10 @@
               <w:jc w:val="center"/>
             </w:pPr>
             <w:bookmarkStart w:id="20" w:name="OLE_LINK24"/>
-            <w:proofErr w:type="spellStart"/>
             <w:r>
               <w:t>NFR</w:t>
             </w:r>
             <w:bookmarkEnd w:id="20"/>
-            <w:proofErr w:type="spellEnd"/>
           </w:p>
         </w:tc>
         <w:tc>
@@ -2035,9 +1937,6 @@
             <w:pPr>
               <w:jc w:val="left"/>
               <w:cnfStyle w:val="000000000000" w:firstRow="0" w:lastRow="0" w:firstColumn="0" w:lastColumn="0" w:oddVBand="0" w:evenVBand="0" w:oddHBand="0" w:evenHBand="0" w:firstRowFirstColumn="0" w:firstRowLastColumn="0" w:lastRowFirstColumn="0" w:lastRowLastColumn="0"/>
-              <w:rPr>
-                <w:rFonts w:hint="eastAsia"/>
-              </w:rPr>
             </w:pPr>
             <w:r>
               <w:t>系统应当保存消费者的搜索记录</w:t>
@@ -2045,8 +1944,16 @@
             <w:r>
               <w:t>，</w:t>
             </w:r>
+            <w:commentRangeStart w:id="21"/>
             <w:r>
               <w:t>直至消费者要求删除</w:t>
+            </w:r>
+            <w:commentRangeEnd w:id="21"/>
+            <w:r>
+              <w:rPr>
+                <w:rStyle w:val="a9"/>
+              </w:rPr>
+              <w:commentReference w:id="21"/>
             </w:r>
           </w:p>
         </w:tc>
@@ -2066,11 +1973,9 @@
             <w:pPr>
               <w:jc w:val="center"/>
             </w:pPr>
-            <w:proofErr w:type="spellStart"/>
             <w:r>
               <w:t>NFR</w:t>
             </w:r>
-            <w:proofErr w:type="spellEnd"/>
           </w:p>
         </w:tc>
         <w:tc>
@@ -2082,34 +1987,42 @@
             <w:pPr>
               <w:jc w:val="left"/>
               <w:cnfStyle w:val="000000100000" w:firstRow="0" w:lastRow="0" w:firstColumn="0" w:lastColumn="0" w:oddVBand="0" w:evenVBand="0" w:oddHBand="1" w:evenHBand="0" w:firstRowFirstColumn="0" w:firstRowLastColumn="0" w:lastRowFirstColumn="0" w:lastRowLastColumn="0"/>
+            </w:pPr>
+            <w:bookmarkStart w:id="22" w:name="OLE_LINK38"/>
+            <w:bookmarkStart w:id="23" w:name="OLE_LINK39"/>
+            <w:r>
+              <w:t>在消费者消费次数大于</w:t>
+            </w:r>
+            <w:r>
+              <w:t>1</w:t>
+            </w:r>
+            <w:r>
+              <w:t>0</w:t>
+            </w:r>
+            <w:r>
               <w:rPr>
                 <w:rFonts w:hint="eastAsia"/>
               </w:rPr>
-            </w:pPr>
-            <w:bookmarkStart w:id="21" w:name="OLE_LINK38"/>
-            <w:bookmarkStart w:id="22" w:name="OLE_LINK39"/>
-            <w:r>
-              <w:t>在消费者消费次数大于</w:t>
-            </w:r>
-            <w:r>
-              <w:t>1</w:t>
-            </w:r>
-            <w:r>
-              <w:t>0</w:t>
-            </w:r>
-            <w:r>
-              <w:rPr>
-                <w:rFonts w:hint="eastAsia"/>
-              </w:rPr>
               <w:t>次</w:t>
             </w:r>
             <w:r>
               <w:t>之后</w:t>
             </w:r>
-            <w:bookmarkEnd w:id="21"/>
             <w:bookmarkEnd w:id="22"/>
-            <w:r>
-              <w:t>，系统就应当可以给出窗口推荐</w:t>
+            <w:bookmarkEnd w:id="23"/>
+            <w:r>
+              <w:t>，</w:t>
+            </w:r>
+            <w:commentRangeStart w:id="24"/>
+            <w:r>
+              <w:t>系统就应当可以给出窗口推荐</w:t>
+            </w:r>
+            <w:commentRangeEnd w:id="24"/>
+            <w:r>
+              <w:rPr>
+                <w:rStyle w:val="a9"/>
+              </w:rPr>
+              <w:commentReference w:id="24"/>
             </w:r>
           </w:p>
         </w:tc>
@@ -2128,11 +2041,9 @@
             <w:pPr>
               <w:jc w:val="center"/>
             </w:pPr>
-            <w:proofErr w:type="spellStart"/>
             <w:r>
               <w:t>NFR</w:t>
             </w:r>
-            <w:proofErr w:type="spellEnd"/>
           </w:p>
         </w:tc>
         <w:tc>
@@ -2145,8 +2056,8 @@
               <w:jc w:val="left"/>
               <w:cnfStyle w:val="000000000000" w:firstRow="0" w:lastRow="0" w:firstColumn="0" w:lastColumn="0" w:oddVBand="0" w:evenVBand="0" w:oddHBand="0" w:evenHBand="0" w:firstRowFirstColumn="0" w:firstRowLastColumn="0" w:lastRowFirstColumn="0" w:lastRowLastColumn="0"/>
             </w:pPr>
-            <w:bookmarkStart w:id="23" w:name="OLE_LINK36"/>
-            <w:bookmarkStart w:id="24" w:name="OLE_LINK37"/>
+            <w:bookmarkStart w:id="26" w:name="OLE_LINK36"/>
+            <w:bookmarkStart w:id="27" w:name="OLE_LINK37"/>
             <w:r>
               <w:t>系统为</w:t>
             </w:r>
@@ -2174,8 +2085,8 @@
             <w:r>
               <w:t>就餐</w:t>
             </w:r>
-            <w:bookmarkEnd w:id="23"/>
-            <w:bookmarkEnd w:id="24"/>
+            <w:bookmarkEnd w:id="26"/>
+            <w:bookmarkEnd w:id="27"/>
             <w:r>
               <w:t>信息</w:t>
             </w:r>
@@ -2224,13 +2135,9 @@
             <w:pPr>
               <w:jc w:val="center"/>
             </w:pPr>
-            <w:bookmarkStart w:id="25" w:name="_GoBack"/>
-            <w:bookmarkEnd w:id="25"/>
-            <w:proofErr w:type="spellStart"/>
             <w:r>
               <w:t>NFR</w:t>
             </w:r>
-            <w:proofErr w:type="spellEnd"/>
           </w:p>
         </w:tc>
         <w:tc>
@@ -2242,9 +2149,6 @@
             <w:pPr>
               <w:jc w:val="left"/>
               <w:cnfStyle w:val="000000100000" w:firstRow="0" w:lastRow="0" w:firstColumn="0" w:lastColumn="0" w:oddVBand="0" w:evenVBand="0" w:oddHBand="1" w:evenHBand="0" w:firstRowFirstColumn="0" w:firstRowLastColumn="0" w:lastRowFirstColumn="0" w:lastRowLastColumn="0"/>
-              <w:rPr>
-                <w:rFonts w:hint="eastAsia"/>
-              </w:rPr>
             </w:pPr>
             <w:r>
               <w:t>系统为</w:t>
@@ -2278,11 +2182,9 @@
             <w:pPr>
               <w:jc w:val="center"/>
             </w:pPr>
-            <w:proofErr w:type="spellStart"/>
             <w:r>
               <w:t>NFR</w:t>
             </w:r>
-            <w:proofErr w:type="spellEnd"/>
           </w:p>
         </w:tc>
         <w:tc>
@@ -2313,11 +2215,9 @@
             <w:pPr>
               <w:jc w:val="center"/>
             </w:pPr>
-            <w:proofErr w:type="spellStart"/>
             <w:r>
               <w:t>NFR</w:t>
             </w:r>
-            <w:proofErr w:type="spellEnd"/>
           </w:p>
         </w:tc>
         <w:tc>
@@ -2347,11 +2247,9 @@
             <w:pPr>
               <w:jc w:val="center"/>
             </w:pPr>
-            <w:proofErr w:type="spellStart"/>
             <w:r>
               <w:t>NFR</w:t>
             </w:r>
-            <w:proofErr w:type="spellEnd"/>
           </w:p>
         </w:tc>
         <w:tc>
@@ -2382,11 +2280,9 @@
             <w:pPr>
               <w:jc w:val="center"/>
             </w:pPr>
-            <w:proofErr w:type="spellStart"/>
             <w:r>
               <w:t>NFR</w:t>
             </w:r>
-            <w:proofErr w:type="spellEnd"/>
           </w:p>
         </w:tc>
         <w:tc>
@@ -2416,11 +2312,9 @@
             <w:pPr>
               <w:jc w:val="center"/>
             </w:pPr>
-            <w:proofErr w:type="spellStart"/>
             <w:r>
               <w:t>NFR</w:t>
             </w:r>
-            <w:proofErr w:type="spellEnd"/>
           </w:p>
         </w:tc>
         <w:tc>
@@ -2451,11 +2345,9 @@
             <w:pPr>
               <w:jc w:val="center"/>
             </w:pPr>
-            <w:proofErr w:type="spellStart"/>
             <w:r>
               <w:t>NFR</w:t>
             </w:r>
-            <w:proofErr w:type="spellEnd"/>
           </w:p>
         </w:tc>
         <w:tc>
@@ -2485,11 +2377,9 @@
             <w:pPr>
               <w:jc w:val="center"/>
             </w:pPr>
-            <w:proofErr w:type="spellStart"/>
             <w:r>
               <w:t>NFR</w:t>
             </w:r>
-            <w:proofErr w:type="spellEnd"/>
           </w:p>
         </w:tc>
         <w:tc>
@@ -2507,16 +2397,11 @@
       </w:tr>
     </w:tbl>
     <w:p>
-      <w:pPr>
-        <w:rPr>
-          <w:rFonts w:hint="eastAsia"/>
-        </w:rPr>
-      </w:pPr>
-      <w:bookmarkStart w:id="26" w:name="OLE_LINK25"/>
-      <w:bookmarkStart w:id="27" w:name="OLE_LINK26"/>
+      <w:bookmarkStart w:id="28" w:name="OLE_LINK25"/>
+      <w:bookmarkStart w:id="29" w:name="OLE_LINK26"/>
     </w:p>
-    <w:bookmarkEnd w:id="26"/>
-    <w:bookmarkEnd w:id="27"/>
+    <w:bookmarkEnd w:id="28"/>
+    <w:bookmarkEnd w:id="29"/>
     <w:p/>
     <w:sectPr>
       <w:pgSz w:w="11906" w:h="16838"/>
@@ -2530,8 +2415,74 @@
 </w:document>
 </file>
 
+<file path=word/comments.xml><?xml version="1.0" encoding="utf-8"?>
+<w:comments xmlns:wpc="http://schemas.microsoft.com/office/word/2010/wordprocessingCanvas" xmlns:mc="http://schemas.openxmlformats.org/markup-compatibility/2006" xmlns:o="urn:schemas-microsoft-com:office:office" xmlns:r="http://schemas.openxmlformats.org/officeDocument/2006/relationships" xmlns:m="http://schemas.openxmlformats.org/officeDocument/2006/math" xmlns:v="urn:schemas-microsoft-com:vml" xmlns:wp14="http://schemas.microsoft.com/office/word/2010/wordprocessingDrawing" xmlns:wp="http://schemas.openxmlformats.org/drawingml/2006/wordprocessingDrawing" xmlns:w10="urn:schemas-microsoft-com:office:word" xmlns:w="http://schemas.openxmlformats.org/wordprocessingml/2006/main" xmlns:w14="http://schemas.microsoft.com/office/word/2010/wordml" xmlns:w15="http://schemas.microsoft.com/office/word/2012/wordml" xmlns:wpg="http://schemas.microsoft.com/office/word/2010/wordprocessingGroup" xmlns:wpi="http://schemas.microsoft.com/office/word/2010/wordprocessingInk" xmlns:wne="http://schemas.microsoft.com/office/word/2006/wordml" xmlns:wps="http://schemas.microsoft.com/office/word/2010/wordprocessingShape" mc:Ignorable="w14 w15 wp14">
+  <w:comment w:id="21" w:author="JiachenWang" w:date="2016-11-08T20:08:00Z" w:initials="J">
+    <w:p>
+      <w:pPr>
+        <w:pStyle w:val="aa"/>
+      </w:pPr>
+      <w:r>
+        <w:rPr>
+          <w:rStyle w:val="a9"/>
+        </w:rPr>
+        <w:annotationRef/>
+      </w:r>
+      <w:r>
+        <w:t>应该是有个上限，超上限自动删除或者用户手动删除</w:t>
+      </w:r>
+    </w:p>
+  </w:comment>
+  <w:comment w:id="24" w:author="JiachenWang" w:date="2016-11-08T20:09:00Z" w:initials="J">
+    <w:p>
+      <w:pPr>
+        <w:pStyle w:val="aa"/>
+      </w:pPr>
+      <w:r>
+        <w:rPr>
+          <w:rStyle w:val="a9"/>
+        </w:rPr>
+        <w:annotationRef/>
+      </w:r>
+      <w:r>
+        <w:t>别忘了还可以根据填写的口味信息给出推荐，</w:t>
+      </w:r>
+    </w:p>
+    <w:p>
+      <w:pPr>
+        <w:pStyle w:val="aa"/>
+        <w:rPr>
+          <w:rFonts w:hint="eastAsia"/>
+        </w:rPr>
+      </w:pPr>
+      <w:r>
+        <w:t>建议改成</w:t>
+      </w:r>
+      <w:r>
+        <w:t>“</w:t>
+      </w:r>
+      <w:r>
+        <w:t>可以利用消费数据给出推荐</w:t>
+      </w:r>
+      <w:r>
+        <w:t>”</w:t>
+      </w:r>
+      <w:bookmarkStart w:id="25" w:name="_GoBack"/>
+      <w:bookmarkEnd w:id="25"/>
+    </w:p>
+  </w:comment>
+</w:comments>
+</file>
+
+<file path=word/commentsExtended.xml><?xml version="1.0" encoding="utf-8"?>
+<w15:commentsEx xmlns:wpc="http://schemas.microsoft.com/office/word/2010/wordprocessingCanvas" xmlns:mc="http://schemas.openxmlformats.org/markup-compatibility/2006" xmlns:o="urn:schemas-microsoft-com:office:office" xmlns:r="http://schemas.openxmlformats.org/officeDocument/2006/relationships" xmlns:m="http://schemas.openxmlformats.org/officeDocument/2006/math" xmlns:v="urn:schemas-microsoft-com:vml" xmlns:wp14="http://schemas.microsoft.com/office/word/2010/wordprocessingDrawing" xmlns:wp="http://schemas.openxmlformats.org/drawingml/2006/wordprocessingDrawing" xmlns:w10="urn:schemas-microsoft-com:office:word" xmlns:w="http://schemas.openxmlformats.org/wordprocessingml/2006/main" xmlns:w14="http://schemas.microsoft.com/office/word/2010/wordml" xmlns:w15="http://schemas.microsoft.com/office/word/2012/wordml" xmlns:wpg="http://schemas.microsoft.com/office/word/2010/wordprocessingGroup" xmlns:wpi="http://schemas.microsoft.com/office/word/2010/wordprocessingInk" xmlns:wne="http://schemas.microsoft.com/office/word/2006/wordml" xmlns:wps="http://schemas.microsoft.com/office/word/2010/wordprocessingShape" mc:Ignorable="w14 w15 wp14">
+  <w15:commentEx w15:paraId="6DEC4ACD" w15:done="0"/>
+  <w15:commentEx w15:paraId="3196FAFB" w15:done="0"/>
+</w15:commentsEx>
+</file>
+
 <file path=word/endnotes.xml><?xml version="1.0" encoding="utf-8"?>
-<w:endnotes xmlns:wpc="http://schemas.microsoft.com/office/word/2010/wordprocessingCanvas" xmlns:mo="http://schemas.microsoft.com/office/mac/office/2008/main" xmlns:mc="http://schemas.openxmlformats.org/markup-compatibility/2006" xmlns:mv="urn:schemas-microsoft-com:mac:vml" xmlns:o="urn:schemas-microsoft-com:office:office" xmlns:r="http://schemas.openxmlformats.org/officeDocument/2006/relationships" xmlns:m="http://schemas.openxmlformats.org/officeDocument/2006/math" xmlns:v="urn:schemas-microsoft-com:vml" xmlns:wp14="http://schemas.microsoft.com/office/word/2010/wordprocessingDrawing" xmlns:wp="http://schemas.openxmlformats.org/drawingml/2006/wordprocessingDrawing" xmlns:w10="urn:schemas-microsoft-com:office:word" xmlns:w="http://schemas.openxmlformats.org/wordprocessingml/2006/main" xmlns:w14="http://schemas.microsoft.com/office/word/2010/wordml" xmlns:w15="http://schemas.microsoft.com/office/word/2012/wordml" xmlns:wpg="http://schemas.microsoft.com/office/word/2010/wordprocessingGroup" xmlns:wpi="http://schemas.microsoft.com/office/word/2010/wordprocessingInk" xmlns:wne="http://schemas.microsoft.com/office/word/2006/wordml" xmlns:wps="http://schemas.microsoft.com/office/word/2010/wordprocessingShape" mc:Ignorable="w14 w15 wp14">
+<w:endnotes xmlns:wpc="http://schemas.microsoft.com/office/word/2010/wordprocessingCanvas" xmlns:mc="http://schemas.openxmlformats.org/markup-compatibility/2006" xmlns:o="urn:schemas-microsoft-com:office:office" xmlns:r="http://schemas.openxmlformats.org/officeDocument/2006/relationships" xmlns:m="http://schemas.openxmlformats.org/officeDocument/2006/math" xmlns:v="urn:schemas-microsoft-com:vml" xmlns:wp14="http://schemas.microsoft.com/office/word/2010/wordprocessingDrawing" xmlns:wp="http://schemas.openxmlformats.org/drawingml/2006/wordprocessingDrawing" xmlns:w10="urn:schemas-microsoft-com:office:word" xmlns:w="http://schemas.openxmlformats.org/wordprocessingml/2006/main" xmlns:w14="http://schemas.microsoft.com/office/word/2010/wordml" xmlns:w15="http://schemas.microsoft.com/office/word/2012/wordml" xmlns:wpg="http://schemas.microsoft.com/office/word/2010/wordprocessingGroup" xmlns:wpi="http://schemas.microsoft.com/office/word/2010/wordprocessingInk" xmlns:wne="http://schemas.microsoft.com/office/word/2006/wordml" xmlns:wps="http://schemas.microsoft.com/office/word/2010/wordprocessingShape" mc:Ignorable="w14 w15 wp14">
   <w:endnote w:type="separator" w:id="-1">
     <w:p>
       <w:r>
@@ -2550,7 +2501,7 @@
 </file>
 
 <file path=word/footnotes.xml><?xml version="1.0" encoding="utf-8"?>
-<w:footnotes xmlns:wpc="http://schemas.microsoft.com/office/word/2010/wordprocessingCanvas" xmlns:mo="http://schemas.microsoft.com/office/mac/office/2008/main" xmlns:mc="http://schemas.openxmlformats.org/markup-compatibility/2006" xmlns:mv="urn:schemas-microsoft-com:mac:vml" xmlns:o="urn:schemas-microsoft-com:office:office" xmlns:r="http://schemas.openxmlformats.org/officeDocument/2006/relationships" xmlns:m="http://schemas.openxmlformats.org/officeDocument/2006/math" xmlns:v="urn:schemas-microsoft-com:vml" xmlns:wp14="http://schemas.microsoft.com/office/word/2010/wordprocessingDrawing" xmlns:wp="http://schemas.openxmlformats.org/drawingml/2006/wordprocessingDrawing" xmlns:w10="urn:schemas-microsoft-com:office:word" xmlns:w="http://schemas.openxmlformats.org/wordprocessingml/2006/main" xmlns:w14="http://schemas.microsoft.com/office/word/2010/wordml" xmlns:w15="http://schemas.microsoft.com/office/word/2012/wordml" xmlns:wpg="http://schemas.microsoft.com/office/word/2010/wordprocessingGroup" xmlns:wpi="http://schemas.microsoft.com/office/word/2010/wordprocessingInk" xmlns:wne="http://schemas.microsoft.com/office/word/2006/wordml" xmlns:wps="http://schemas.microsoft.com/office/word/2010/wordprocessingShape" mc:Ignorable="w14 w15 wp14">
+<w:footnotes xmlns:wpc="http://schemas.microsoft.com/office/word/2010/wordprocessingCanvas" xmlns:mc="http://schemas.openxmlformats.org/markup-compatibility/2006" xmlns:o="urn:schemas-microsoft-com:office:office" xmlns:r="http://schemas.openxmlformats.org/officeDocument/2006/relationships" xmlns:m="http://schemas.openxmlformats.org/officeDocument/2006/math" xmlns:v="urn:schemas-microsoft-com:vml" xmlns:wp14="http://schemas.microsoft.com/office/word/2010/wordprocessingDrawing" xmlns:wp="http://schemas.openxmlformats.org/drawingml/2006/wordprocessingDrawing" xmlns:w10="urn:schemas-microsoft-com:office:word" xmlns:w="http://schemas.openxmlformats.org/wordprocessingml/2006/main" xmlns:w14="http://schemas.microsoft.com/office/word/2010/wordml" xmlns:w15="http://schemas.microsoft.com/office/word/2012/wordml" xmlns:wpg="http://schemas.microsoft.com/office/word/2010/wordprocessingGroup" xmlns:wpi="http://schemas.microsoft.com/office/word/2010/wordprocessingInk" xmlns:wne="http://schemas.microsoft.com/office/word/2006/wordml" xmlns:wps="http://schemas.microsoft.com/office/word/2010/wordprocessingShape" mc:Ignorable="w14 w15 wp14">
   <w:footnote w:type="separator" w:id="-1">
     <w:p>
       <w:r>
@@ -2569,8 +2520,8 @@
 </file>
 
 <file path=word/numbering.xml><?xml version="1.0" encoding="utf-8"?>
-<w:numbering xmlns:wpc="http://schemas.microsoft.com/office/word/2010/wordprocessingCanvas" xmlns:mo="http://schemas.microsoft.com/office/mac/office/2008/main" xmlns:mc="http://schemas.openxmlformats.org/markup-compatibility/2006" xmlns:mv="urn:schemas-microsoft-com:mac:vml" xmlns:o="urn:schemas-microsoft-com:office:office" xmlns:r="http://schemas.openxmlformats.org/officeDocument/2006/relationships" xmlns:m="http://schemas.openxmlformats.org/officeDocument/2006/math" xmlns:v="urn:schemas-microsoft-com:vml" xmlns:wp14="http://schemas.microsoft.com/office/word/2010/wordprocessingDrawing" xmlns:wp="http://schemas.openxmlformats.org/drawingml/2006/wordprocessingDrawing" xmlns:w10="urn:schemas-microsoft-com:office:word" xmlns:w="http://schemas.openxmlformats.org/wordprocessingml/2006/main" xmlns:w14="http://schemas.microsoft.com/office/word/2010/wordml" xmlns:w15="http://schemas.microsoft.com/office/word/2012/wordml" xmlns:wpg="http://schemas.microsoft.com/office/word/2010/wordprocessingGroup" xmlns:wpi="http://schemas.microsoft.com/office/word/2010/wordprocessingInk" xmlns:wne="http://schemas.microsoft.com/office/word/2006/wordml" xmlns:wps="http://schemas.microsoft.com/office/word/2010/wordprocessingShape" mc:Ignorable="w14 w15 wp14">
-  <w:abstractNum w:abstractNumId="0">
+<w:numbering xmlns:wpc="http://schemas.microsoft.com/office/word/2010/wordprocessingCanvas" xmlns:mc="http://schemas.openxmlformats.org/markup-compatibility/2006" xmlns:o="urn:schemas-microsoft-com:office:office" xmlns:r="http://schemas.openxmlformats.org/officeDocument/2006/relationships" xmlns:m="http://schemas.openxmlformats.org/officeDocument/2006/math" xmlns:v="urn:schemas-microsoft-com:vml" xmlns:wp14="http://schemas.microsoft.com/office/word/2010/wordprocessingDrawing" xmlns:wp="http://schemas.openxmlformats.org/drawingml/2006/wordprocessingDrawing" xmlns:w10="urn:schemas-microsoft-com:office:word" xmlns:w="http://schemas.openxmlformats.org/wordprocessingml/2006/main" xmlns:w14="http://schemas.microsoft.com/office/word/2010/wordml" xmlns:w15="http://schemas.microsoft.com/office/word/2012/wordml" xmlns:wpg="http://schemas.microsoft.com/office/word/2010/wordprocessingGroup" xmlns:wpi="http://schemas.microsoft.com/office/word/2010/wordprocessingInk" xmlns:wne="http://schemas.microsoft.com/office/word/2006/wordml" xmlns:wps="http://schemas.microsoft.com/office/word/2010/wordprocessingShape" mc:Ignorable="w14 w15 wp14">
+  <w:abstractNum w:abstractNumId="0" w15:restartNumberingAfterBreak="0">
     <w:nsid w:val="078652DE"/>
     <w:multiLevelType w:val="hybridMultilevel"/>
     <w:tmpl w:val="7FB0158A"/>
@@ -2659,7 +2610,7 @@
       </w:pPr>
     </w:lvl>
   </w:abstractNum>
-  <w:abstractNum w:abstractNumId="1">
+  <w:abstractNum w:abstractNumId="1" w15:restartNumberingAfterBreak="0">
     <w:nsid w:val="12905B4B"/>
     <w:multiLevelType w:val="hybridMultilevel"/>
     <w:tmpl w:val="8F92758C"/>
@@ -2748,7 +2699,7 @@
       </w:pPr>
     </w:lvl>
   </w:abstractNum>
-  <w:abstractNum w:abstractNumId="2">
+  <w:abstractNum w:abstractNumId="2" w15:restartNumberingAfterBreak="0">
     <w:nsid w:val="281E3C4D"/>
     <w:multiLevelType w:val="hybridMultilevel"/>
     <w:tmpl w:val="D1C8952E"/>
@@ -2837,7 +2788,7 @@
       </w:pPr>
     </w:lvl>
   </w:abstractNum>
-  <w:abstractNum w:abstractNumId="3">
+  <w:abstractNum w:abstractNumId="3" w15:restartNumberingAfterBreak="0">
     <w:nsid w:val="2E16443E"/>
     <w:multiLevelType w:val="multilevel"/>
     <w:tmpl w:val="01F4245A"/>
@@ -2958,7 +2909,7 @@
       </w:rPr>
     </w:lvl>
   </w:abstractNum>
-  <w:abstractNum w:abstractNumId="4">
+  <w:abstractNum w:abstractNumId="4" w15:restartNumberingAfterBreak="0">
     <w:nsid w:val="50AE59B2"/>
     <w:multiLevelType w:val="multilevel"/>
     <w:tmpl w:val="981AAE22"/>
@@ -3079,7 +3030,7 @@
       </w:rPr>
     </w:lvl>
   </w:abstractNum>
-  <w:abstractNum w:abstractNumId="5">
+  <w:abstractNum w:abstractNumId="5" w15:restartNumberingAfterBreak="0">
     <w:nsid w:val="55C41022"/>
     <w:multiLevelType w:val="hybridMultilevel"/>
     <w:tmpl w:val="18525904"/>
@@ -3168,7 +3119,7 @@
       </w:pPr>
     </w:lvl>
   </w:abstractNum>
-  <w:abstractNum w:abstractNumId="6">
+  <w:abstractNum w:abstractNumId="6" w15:restartNumberingAfterBreak="0">
     <w:nsid w:val="6A201CB1"/>
     <w:multiLevelType w:val="hybridMultilevel"/>
     <w:tmpl w:val="2B907A70"/>
@@ -3281,6 +3232,14 @@
 </w:numbering>
 </file>
 
+<file path=word/people.xml><?xml version="1.0" encoding="utf-8"?>
+<w15:people xmlns:wpc="http://schemas.microsoft.com/office/word/2010/wordprocessingCanvas" xmlns:mc="http://schemas.openxmlformats.org/markup-compatibility/2006" xmlns:o="urn:schemas-microsoft-com:office:office" xmlns:r="http://schemas.openxmlformats.org/officeDocument/2006/relationships" xmlns:m="http://schemas.openxmlformats.org/officeDocument/2006/math" xmlns:v="urn:schemas-microsoft-com:vml" xmlns:wp14="http://schemas.microsoft.com/office/word/2010/wordprocessingDrawing" xmlns:wp="http://schemas.openxmlformats.org/drawingml/2006/wordprocessingDrawing" xmlns:w10="urn:schemas-microsoft-com:office:word" xmlns:w="http://schemas.openxmlformats.org/wordprocessingml/2006/main" xmlns:w14="http://schemas.microsoft.com/office/word/2010/wordml" xmlns:w15="http://schemas.microsoft.com/office/word/2012/wordml" xmlns:wpg="http://schemas.microsoft.com/office/word/2010/wordprocessingGroup" xmlns:wpi="http://schemas.microsoft.com/office/word/2010/wordprocessingInk" xmlns:wne="http://schemas.microsoft.com/office/word/2006/wordml" xmlns:wps="http://schemas.microsoft.com/office/word/2010/wordprocessingShape" mc:Ignorable="w14 w15 wp14">
+  <w15:person w15:author="JiachenWang">
+    <w15:presenceInfo w15:providerId="None" w15:userId="JiachenWang"/>
+  </w15:person>
+</w15:people>
+</file>
+
 <file path=word/styles.xml><?xml version="1.0" encoding="utf-8"?>
 <w:styles xmlns:mc="http://schemas.openxmlformats.org/markup-compatibility/2006" xmlns:r="http://schemas.openxmlformats.org/officeDocument/2006/relationships" xmlns:w="http://schemas.openxmlformats.org/wordprocessingml/2006/main" xmlns:w14="http://schemas.microsoft.com/office/word/2010/wordml" xmlns:w15="http://schemas.microsoft.com/office/word/2012/wordml" mc:Ignorable="w14 w15">
   <w:docDefaults>
@@ -3295,7 +3254,7 @@
     </w:rPrDefault>
     <w:pPrDefault/>
   </w:docDefaults>
-  <w:latentStyles w:defLockedState="0" w:defUIPriority="99" w:defSemiHidden="0" w:defUnhideWhenUsed="0" w:defQFormat="0" w:count="380">
+  <w:latentStyles w:defLockedState="0" w:defUIPriority="99" w:defSemiHidden="0" w:defUnhideWhenUsed="0" w:defQFormat="0" w:count="371">
     <w:lsdException w:name="Normal" w:uiPriority="0" w:qFormat="1"/>
     <w:lsdException w:name="heading 1" w:uiPriority="9" w:qFormat="1"/>
     <w:lsdException w:name="heading 2" w:semiHidden="1" w:uiPriority="9" w:unhideWhenUsed="1" w:qFormat="1"/>
@@ -3668,7 +3627,7 @@
     <w:lsdException w:name="List Table 6 Colorful Accent 6" w:uiPriority="51"/>
     <w:lsdException w:name="List Table 7 Colorful Accent 6" w:uiPriority="52"/>
   </w:latentStyles>
-  <w:style w:type="paragraph" w:default="1" w:styleId="Normal">
+  <w:style w:type="paragraph" w:default="1" w:styleId="a">
     <w:name w:val="Normal"/>
     <w:qFormat/>
     <w:pPr>
@@ -3676,11 +3635,11 @@
       <w:jc w:val="both"/>
     </w:pPr>
   </w:style>
-  <w:style w:type="paragraph" w:styleId="Heading1">
+  <w:style w:type="paragraph" w:styleId="1">
     <w:name w:val="heading 1"/>
-    <w:basedOn w:val="Normal"/>
-    <w:next w:val="Normal"/>
-    <w:link w:val="Heading1Char"/>
+    <w:basedOn w:val="a"/>
+    <w:next w:val="a"/>
+    <w:link w:val="1Char"/>
     <w:uiPriority w:val="9"/>
     <w:qFormat/>
     <w:rsid w:val="004E47D7"/>
@@ -3698,11 +3657,11 @@
       <w:szCs w:val="44"/>
     </w:rPr>
   </w:style>
-  <w:style w:type="paragraph" w:styleId="Heading2">
+  <w:style w:type="paragraph" w:styleId="2">
     <w:name w:val="heading 2"/>
-    <w:basedOn w:val="Normal"/>
-    <w:next w:val="Normal"/>
-    <w:link w:val="Heading2Char"/>
+    <w:basedOn w:val="a"/>
+    <w:next w:val="a"/>
+    <w:link w:val="2Char"/>
     <w:autoRedefine/>
     <w:uiPriority w:val="9"/>
     <w:unhideWhenUsed/>
@@ -3722,12 +3681,13 @@
       <w:szCs w:val="32"/>
     </w:rPr>
   </w:style>
-  <w:style w:type="character" w:default="1" w:styleId="DefaultParagraphFont">
+  <w:style w:type="character" w:default="1" w:styleId="a0">
     <w:name w:val="Default Paragraph Font"/>
     <w:uiPriority w:val="1"/>
+    <w:semiHidden/>
     <w:unhideWhenUsed/>
   </w:style>
-  <w:style w:type="table" w:default="1" w:styleId="TableNormal">
+  <w:style w:type="table" w:default="1" w:styleId="a1">
     <w:name w:val="Normal Table"/>
     <w:uiPriority w:val="99"/>
     <w:semiHidden/>
@@ -3742,15 +3702,15 @@
       </w:tblCellMar>
     </w:tblPr>
   </w:style>
-  <w:style w:type="numbering" w:default="1" w:styleId="NoList">
+  <w:style w:type="numbering" w:default="1" w:styleId="a2">
     <w:name w:val="No List"/>
     <w:uiPriority w:val="99"/>
     <w:semiHidden/>
     <w:unhideWhenUsed/>
   </w:style>
-  <w:style w:type="paragraph" w:styleId="NoSpacing">
+  <w:style w:type="paragraph" w:styleId="a3">
     <w:name w:val="No Spacing"/>
-    <w:link w:val="NoSpacingChar"/>
+    <w:link w:val="Char"/>
     <w:uiPriority w:val="1"/>
     <w:qFormat/>
     <w:rsid w:val="0091270A"/>
@@ -3759,10 +3719,10 @@
       <w:sz w:val="22"/>
     </w:rPr>
   </w:style>
-  <w:style w:type="character" w:customStyle="1" w:styleId="NoSpacingChar">
-    <w:name w:val="No Spacing Char"/>
-    <w:basedOn w:val="DefaultParagraphFont"/>
-    <w:link w:val="NoSpacing"/>
+  <w:style w:type="character" w:customStyle="1" w:styleId="Char">
+    <w:name w:val="无间隔 Char"/>
+    <w:basedOn w:val="a0"/>
+    <w:link w:val="a3"/>
     <w:uiPriority w:val="1"/>
     <w:rsid w:val="0091270A"/>
     <w:rPr>
@@ -3772,7 +3732,7 @@
   </w:style>
   <w:style w:type="table" w:customStyle="1" w:styleId="6-11">
     <w:name w:val="网格表 6 彩色 - 着色 11"/>
-    <w:basedOn w:val="TableNormal"/>
+    <w:basedOn w:val="a1"/>
     <w:uiPriority w:val="51"/>
     <w:rsid w:val="0091270A"/>
     <w:rPr>
@@ -3781,7 +3741,6 @@
     <w:tblPr>
       <w:tblStyleRowBandSize w:val="1"/>
       <w:tblStyleColBandSize w:val="1"/>
-      <w:tblInd w:w="0" w:type="dxa"/>
       <w:tblBorders>
         <w:top w:val="single" w:sz="4" w:space="0" w:color="9CC2E5" w:themeColor="accent1" w:themeTint="99"/>
         <w:left w:val="single" w:sz="4" w:space="0" w:color="9CC2E5" w:themeColor="accent1" w:themeTint="99"/>
@@ -3790,12 +3749,6 @@
         <w:insideH w:val="single" w:sz="4" w:space="0" w:color="9CC2E5" w:themeColor="accent1" w:themeTint="99"/>
         <w:insideV w:val="single" w:sz="4" w:space="0" w:color="9CC2E5" w:themeColor="accent1" w:themeTint="99"/>
       </w:tblBorders>
-      <w:tblCellMar>
-        <w:top w:w="0" w:type="dxa"/>
-        <w:left w:w="108" w:type="dxa"/>
-        <w:bottom w:w="0" w:type="dxa"/>
-        <w:right w:w="108" w:type="dxa"/>
-      </w:tblCellMar>
     </w:tblPr>
     <w:tblStylePr w:type="firstRow">
       <w:rPr>
@@ -3846,10 +3799,10 @@
       </w:tcPr>
     </w:tblStylePr>
   </w:style>
-  <w:style w:type="character" w:customStyle="1" w:styleId="Heading1Char">
-    <w:name w:val="Heading 1 Char"/>
-    <w:basedOn w:val="DefaultParagraphFont"/>
-    <w:link w:val="Heading1"/>
+  <w:style w:type="character" w:customStyle="1" w:styleId="1Char">
+    <w:name w:val="标题 1 Char"/>
+    <w:basedOn w:val="a0"/>
+    <w:link w:val="1"/>
     <w:uiPriority w:val="9"/>
     <w:rsid w:val="004E47D7"/>
     <w:rPr>
@@ -3860,10 +3813,10 @@
       <w:szCs w:val="44"/>
     </w:rPr>
   </w:style>
-  <w:style w:type="character" w:customStyle="1" w:styleId="Heading2Char">
-    <w:name w:val="Heading 2 Char"/>
-    <w:basedOn w:val="DefaultParagraphFont"/>
-    <w:link w:val="Heading2"/>
+  <w:style w:type="character" w:customStyle="1" w:styleId="2Char">
+    <w:name w:val="标题 2 Char"/>
+    <w:basedOn w:val="a0"/>
+    <w:link w:val="2"/>
     <w:uiPriority w:val="9"/>
     <w:rsid w:val="0056620E"/>
     <w:rPr>
@@ -3874,13 +3827,12 @@
       <w:szCs w:val="32"/>
     </w:rPr>
   </w:style>
-  <w:style w:type="table" w:styleId="TableGrid">
+  <w:style w:type="table" w:styleId="a4">
     <w:name w:val="Table Grid"/>
-    <w:basedOn w:val="TableNormal"/>
+    <w:basedOn w:val="a1"/>
     <w:uiPriority w:val="39"/>
     <w:rsid w:val="004E47D7"/>
     <w:tblPr>
-      <w:tblInd w:w="0" w:type="dxa"/>
       <w:tblBorders>
         <w:top w:val="single" w:sz="4" w:space="0" w:color="auto"/>
         <w:left w:val="single" w:sz="4" w:space="0" w:color="auto"/>
@@ -3889,23 +3841,16 @@
         <w:insideH w:val="single" w:sz="4" w:space="0" w:color="auto"/>
         <w:insideV w:val="single" w:sz="4" w:space="0" w:color="auto"/>
       </w:tblBorders>
-      <w:tblCellMar>
-        <w:top w:w="0" w:type="dxa"/>
-        <w:left w:w="108" w:type="dxa"/>
-        <w:bottom w:w="0" w:type="dxa"/>
-        <w:right w:w="108" w:type="dxa"/>
-      </w:tblCellMar>
     </w:tblPr>
   </w:style>
-  <w:style w:type="table" w:styleId="GridTable4-Accent5">
+  <w:style w:type="table" w:styleId="4-5">
     <w:name w:val="Grid Table 4 Accent 5"/>
-    <w:basedOn w:val="TableNormal"/>
+    <w:basedOn w:val="a1"/>
     <w:uiPriority w:val="49"/>
     <w:rsid w:val="004E47D7"/>
     <w:tblPr>
       <w:tblStyleRowBandSize w:val="1"/>
       <w:tblStyleColBandSize w:val="1"/>
-      <w:tblInd w:w="0" w:type="dxa"/>
       <w:tblBorders>
         <w:top w:val="single" w:sz="4" w:space="0" w:color="8EAADB" w:themeColor="accent5" w:themeTint="99"/>
         <w:left w:val="single" w:sz="4" w:space="0" w:color="8EAADB" w:themeColor="accent5" w:themeTint="99"/>
@@ -3914,12 +3859,6 @@
         <w:insideH w:val="single" w:sz="4" w:space="0" w:color="8EAADB" w:themeColor="accent5" w:themeTint="99"/>
         <w:insideV w:val="single" w:sz="4" w:space="0" w:color="8EAADB" w:themeColor="accent5" w:themeTint="99"/>
       </w:tblBorders>
-      <w:tblCellMar>
-        <w:top w:w="0" w:type="dxa"/>
-        <w:left w:w="108" w:type="dxa"/>
-        <w:bottom w:w="0" w:type="dxa"/>
-        <w:right w:w="108" w:type="dxa"/>
-      </w:tblCellMar>
     </w:tblPr>
     <w:tblStylePr w:type="firstRow">
       <w:rPr>
@@ -3977,9 +3916,9 @@
       </w:tcPr>
     </w:tblStylePr>
   </w:style>
-  <w:style w:type="paragraph" w:styleId="ListParagraph">
+  <w:style w:type="paragraph" w:styleId="a5">
     <w:name w:val="List Paragraph"/>
-    <w:basedOn w:val="Normal"/>
+    <w:basedOn w:val="a"/>
     <w:uiPriority w:val="34"/>
     <w:qFormat/>
     <w:rsid w:val="004E47D7"/>
@@ -3987,10 +3926,10 @@
       <w:ind w:firstLineChars="200" w:firstLine="420"/>
     </w:pPr>
   </w:style>
-  <w:style w:type="paragraph" w:styleId="Header">
+  <w:style w:type="paragraph" w:styleId="a6">
     <w:name w:val="header"/>
-    <w:basedOn w:val="Normal"/>
-    <w:link w:val="HeaderChar"/>
+    <w:basedOn w:val="a"/>
+    <w:link w:val="Char0"/>
     <w:uiPriority w:val="99"/>
     <w:unhideWhenUsed/>
     <w:rsid w:val="00894AF1"/>
@@ -4010,10 +3949,10 @@
       <w:szCs w:val="18"/>
     </w:rPr>
   </w:style>
-  <w:style w:type="character" w:customStyle="1" w:styleId="HeaderChar">
-    <w:name w:val="Header Char"/>
-    <w:basedOn w:val="DefaultParagraphFont"/>
-    <w:link w:val="Header"/>
+  <w:style w:type="character" w:customStyle="1" w:styleId="Char0">
+    <w:name w:val="页眉 Char"/>
+    <w:basedOn w:val="a0"/>
+    <w:link w:val="a6"/>
     <w:uiPriority w:val="99"/>
     <w:rsid w:val="00894AF1"/>
     <w:rPr>
@@ -4021,10 +3960,10 @@
       <w:szCs w:val="18"/>
     </w:rPr>
   </w:style>
-  <w:style w:type="paragraph" w:styleId="Footer">
+  <w:style w:type="paragraph" w:styleId="a7">
     <w:name w:val="footer"/>
-    <w:basedOn w:val="Normal"/>
-    <w:link w:val="FooterChar"/>
+    <w:basedOn w:val="a"/>
+    <w:link w:val="Char1"/>
     <w:uiPriority w:val="99"/>
     <w:unhideWhenUsed/>
     <w:rsid w:val="00894AF1"/>
@@ -4041,10 +3980,10 @@
       <w:szCs w:val="18"/>
     </w:rPr>
   </w:style>
-  <w:style w:type="character" w:customStyle="1" w:styleId="FooterChar">
-    <w:name w:val="Footer Char"/>
-    <w:basedOn w:val="DefaultParagraphFont"/>
-    <w:link w:val="Footer"/>
+  <w:style w:type="character" w:customStyle="1" w:styleId="Char1">
+    <w:name w:val="页脚 Char"/>
+    <w:basedOn w:val="a0"/>
+    <w:link w:val="a7"/>
     <w:uiPriority w:val="99"/>
     <w:rsid w:val="00894AF1"/>
     <w:rPr>
@@ -4052,15 +3991,14 @@
       <w:szCs w:val="18"/>
     </w:rPr>
   </w:style>
-  <w:style w:type="table" w:styleId="LightGrid-Accent5">
+  <w:style w:type="table" w:styleId="-5">
     <w:name w:val="Light Grid Accent 5"/>
-    <w:basedOn w:val="TableNormal"/>
+    <w:basedOn w:val="a1"/>
     <w:uiPriority w:val="62"/>
     <w:rsid w:val="008678BA"/>
     <w:tblPr>
       <w:tblStyleRowBandSize w:val="1"/>
       <w:tblStyleColBandSize w:val="1"/>
-      <w:tblInd w:w="0" w:type="dxa"/>
       <w:tblBorders>
         <w:top w:val="single" w:sz="8" w:space="0" w:color="4472C4" w:themeColor="accent5"/>
         <w:left w:val="single" w:sz="8" w:space="0" w:color="4472C4" w:themeColor="accent5"/>
@@ -4069,12 +4007,6 @@
         <w:insideH w:val="single" w:sz="8" w:space="0" w:color="4472C4" w:themeColor="accent5"/>
         <w:insideV w:val="single" w:sz="8" w:space="0" w:color="4472C4" w:themeColor="accent5"/>
       </w:tblBorders>
-      <w:tblCellMar>
-        <w:top w:w="0" w:type="dxa"/>
-        <w:left w:w="108" w:type="dxa"/>
-        <w:bottom w:w="0" w:type="dxa"/>
-        <w:right w:w="108" w:type="dxa"/>
-      </w:tblCellMar>
     </w:tblPr>
     <w:tblStylePr w:type="firstRow">
       <w:pPr>
@@ -4179,10 +4111,10 @@
       </w:tcPr>
     </w:tblStylePr>
   </w:style>
-  <w:style w:type="paragraph" w:styleId="TOCHeading">
+  <w:style w:type="paragraph" w:styleId="TOC">
     <w:name w:val="TOC Heading"/>
-    <w:basedOn w:val="Heading1"/>
-    <w:next w:val="Normal"/>
+    <w:basedOn w:val="1"/>
+    <w:next w:val="a"/>
     <w:uiPriority w:val="39"/>
     <w:unhideWhenUsed/>
     <w:qFormat/>
@@ -4202,10 +4134,10 @@
       <w:lang w:eastAsia="en-US"/>
     </w:rPr>
   </w:style>
-  <w:style w:type="paragraph" w:styleId="TOC2">
+  <w:style w:type="paragraph" w:styleId="20">
     <w:name w:val="toc 2"/>
-    <w:basedOn w:val="Normal"/>
-    <w:next w:val="Normal"/>
+    <w:basedOn w:val="a"/>
+    <w:next w:val="a"/>
     <w:autoRedefine/>
     <w:uiPriority w:val="39"/>
     <w:unhideWhenUsed/>
@@ -4219,10 +4151,10 @@
       <w:sz w:val="22"/>
     </w:rPr>
   </w:style>
-  <w:style w:type="paragraph" w:styleId="TOC1">
+  <w:style w:type="paragraph" w:styleId="10">
     <w:name w:val="toc 1"/>
-    <w:basedOn w:val="Normal"/>
-    <w:next w:val="Normal"/>
+    <w:basedOn w:val="a"/>
+    <w:next w:val="a"/>
     <w:autoRedefine/>
     <w:uiPriority w:val="39"/>
     <w:unhideWhenUsed/>
@@ -4237,9 +4169,9 @@
       <w:szCs w:val="24"/>
     </w:rPr>
   </w:style>
-  <w:style w:type="character" w:styleId="Hyperlink">
+  <w:style w:type="character" w:styleId="a8">
     <w:name w:val="Hyperlink"/>
-    <w:basedOn w:val="DefaultParagraphFont"/>
+    <w:basedOn w:val="a0"/>
     <w:uiPriority w:val="99"/>
     <w:unhideWhenUsed/>
     <w:rsid w:val="000A13C5"/>
@@ -4248,10 +4180,10 @@
       <w:u w:val="single"/>
     </w:rPr>
   </w:style>
-  <w:style w:type="paragraph" w:styleId="TOC3">
+  <w:style w:type="paragraph" w:styleId="3">
     <w:name w:val="toc 3"/>
-    <w:basedOn w:val="Normal"/>
-    <w:next w:val="Normal"/>
+    <w:basedOn w:val="a"/>
+    <w:next w:val="a"/>
     <w:autoRedefine/>
     <w:uiPriority w:val="39"/>
     <w:semiHidden/>
@@ -4265,10 +4197,10 @@
       <w:sz w:val="22"/>
     </w:rPr>
   </w:style>
-  <w:style w:type="paragraph" w:styleId="TOC4">
+  <w:style w:type="paragraph" w:styleId="4">
     <w:name w:val="toc 4"/>
-    <w:basedOn w:val="Normal"/>
-    <w:next w:val="Normal"/>
+    <w:basedOn w:val="a"/>
+    <w:next w:val="a"/>
     <w:autoRedefine/>
     <w:uiPriority w:val="39"/>
     <w:semiHidden/>
@@ -4283,10 +4215,10 @@
       <w:szCs w:val="20"/>
     </w:rPr>
   </w:style>
-  <w:style w:type="paragraph" w:styleId="TOC5">
+  <w:style w:type="paragraph" w:styleId="5">
     <w:name w:val="toc 5"/>
-    <w:basedOn w:val="Normal"/>
-    <w:next w:val="Normal"/>
+    <w:basedOn w:val="a"/>
+    <w:next w:val="a"/>
     <w:autoRedefine/>
     <w:uiPriority w:val="39"/>
     <w:semiHidden/>
@@ -4301,10 +4233,10 @@
       <w:szCs w:val="20"/>
     </w:rPr>
   </w:style>
-  <w:style w:type="paragraph" w:styleId="TOC6">
+  <w:style w:type="paragraph" w:styleId="6">
     <w:name w:val="toc 6"/>
-    <w:basedOn w:val="Normal"/>
-    <w:next w:val="Normal"/>
+    <w:basedOn w:val="a"/>
+    <w:next w:val="a"/>
     <w:autoRedefine/>
     <w:uiPriority w:val="39"/>
     <w:semiHidden/>
@@ -4319,10 +4251,10 @@
       <w:szCs w:val="20"/>
     </w:rPr>
   </w:style>
-  <w:style w:type="paragraph" w:styleId="TOC7">
+  <w:style w:type="paragraph" w:styleId="7">
     <w:name w:val="toc 7"/>
-    <w:basedOn w:val="Normal"/>
-    <w:next w:val="Normal"/>
+    <w:basedOn w:val="a"/>
+    <w:next w:val="a"/>
     <w:autoRedefine/>
     <w:uiPriority w:val="39"/>
     <w:semiHidden/>
@@ -4337,10 +4269,10 @@
       <w:szCs w:val="20"/>
     </w:rPr>
   </w:style>
-  <w:style w:type="paragraph" w:styleId="TOC8">
+  <w:style w:type="paragraph" w:styleId="8">
     <w:name w:val="toc 8"/>
-    <w:basedOn w:val="Normal"/>
-    <w:next w:val="Normal"/>
+    <w:basedOn w:val="a"/>
+    <w:next w:val="a"/>
     <w:autoRedefine/>
     <w:uiPriority w:val="39"/>
     <w:semiHidden/>
@@ -4355,10 +4287,10 @@
       <w:szCs w:val="20"/>
     </w:rPr>
   </w:style>
-  <w:style w:type="paragraph" w:styleId="TOC9">
+  <w:style w:type="paragraph" w:styleId="9">
     <w:name w:val="toc 9"/>
-    <w:basedOn w:val="Normal"/>
-    <w:next w:val="Normal"/>
+    <w:basedOn w:val="a"/>
+    <w:next w:val="a"/>
     <w:autoRedefine/>
     <w:uiPriority w:val="39"/>
     <w:semiHidden/>
@@ -4371,6 +4303,89 @@
     <w:rPr>
       <w:sz w:val="20"/>
       <w:szCs w:val="20"/>
+    </w:rPr>
+  </w:style>
+  <w:style w:type="character" w:styleId="a9">
+    <w:name w:val="annotation reference"/>
+    <w:basedOn w:val="a0"/>
+    <w:uiPriority w:val="99"/>
+    <w:semiHidden/>
+    <w:unhideWhenUsed/>
+    <w:rsid w:val="00A0521B"/>
+    <w:rPr>
+      <w:sz w:val="21"/>
+      <w:szCs w:val="21"/>
+    </w:rPr>
+  </w:style>
+  <w:style w:type="paragraph" w:styleId="aa">
+    <w:name w:val="annotation text"/>
+    <w:basedOn w:val="a"/>
+    <w:link w:val="Char2"/>
+    <w:uiPriority w:val="99"/>
+    <w:semiHidden/>
+    <w:unhideWhenUsed/>
+    <w:rsid w:val="00A0521B"/>
+    <w:pPr>
+      <w:jc w:val="left"/>
+    </w:pPr>
+  </w:style>
+  <w:style w:type="character" w:customStyle="1" w:styleId="Char2">
+    <w:name w:val="批注文字 Char"/>
+    <w:basedOn w:val="a0"/>
+    <w:link w:val="aa"/>
+    <w:uiPriority w:val="99"/>
+    <w:semiHidden/>
+    <w:rsid w:val="00A0521B"/>
+  </w:style>
+  <w:style w:type="paragraph" w:styleId="ab">
+    <w:name w:val="annotation subject"/>
+    <w:basedOn w:val="aa"/>
+    <w:next w:val="aa"/>
+    <w:link w:val="Char3"/>
+    <w:uiPriority w:val="99"/>
+    <w:semiHidden/>
+    <w:unhideWhenUsed/>
+    <w:rsid w:val="00A0521B"/>
+    <w:rPr>
+      <w:b/>
+      <w:bCs/>
+    </w:rPr>
+  </w:style>
+  <w:style w:type="character" w:customStyle="1" w:styleId="Char3">
+    <w:name w:val="批注主题 Char"/>
+    <w:basedOn w:val="Char2"/>
+    <w:link w:val="ab"/>
+    <w:uiPriority w:val="99"/>
+    <w:semiHidden/>
+    <w:rsid w:val="00A0521B"/>
+    <w:rPr>
+      <w:b/>
+      <w:bCs/>
+    </w:rPr>
+  </w:style>
+  <w:style w:type="paragraph" w:styleId="ac">
+    <w:name w:val="Balloon Text"/>
+    <w:basedOn w:val="a"/>
+    <w:link w:val="Char4"/>
+    <w:uiPriority w:val="99"/>
+    <w:semiHidden/>
+    <w:unhideWhenUsed/>
+    <w:rsid w:val="00A0521B"/>
+    <w:rPr>
+      <w:sz w:val="18"/>
+      <w:szCs w:val="18"/>
+    </w:rPr>
+  </w:style>
+  <w:style w:type="character" w:customStyle="1" w:styleId="Char4">
+    <w:name w:val="批注框文本 Char"/>
+    <w:basedOn w:val="a0"/>
+    <w:link w:val="ac"/>
+    <w:uiPriority w:val="99"/>
+    <w:semiHidden/>
+    <w:rsid w:val="00A0521B"/>
+    <w:rPr>
+      <w:sz w:val="18"/>
+      <w:szCs w:val="18"/>
     </w:rPr>
   </w:style>
 </w:styles>
@@ -4661,7 +4676,7 @@
 </file>
 
 <file path=customXml/itemProps2.xml><?xml version="1.0" encoding="utf-8"?>
-<ds:datastoreItem xmlns:ds="http://schemas.openxmlformats.org/officeDocument/2006/customXml" ds:itemID="{5C665016-7D09-B04A-BBB2-EAF6CAF864EB}">
+<ds:datastoreItem xmlns:ds="http://schemas.openxmlformats.org/officeDocument/2006/customXml" ds:itemID="{8756CC03-2260-43AD-B91B-6CE6EEE77B00}">
   <ds:schemaRefs>
     <ds:schemaRef ds:uri="http://schemas.openxmlformats.org/officeDocument/2006/bibliography"/>
   </ds:schemaRefs>
